--- a/6- Ingenieria de producto/6.1 - Análisis/03- Historias de Usuario/Historias de Usuarios/Módulo MID - ASIGDESC/HU-MID-ASIGDESC-006-Reactivar Descuento de Beneficiario.docx
+++ b/6- Ingenieria de producto/6.1 - Análisis/03- Historias de Usuario/Historias de Usuarios/Módulo MID - ASIGDESC/HU-MID-ASIGDESC-006-Reactivar Descuento de Beneficiario.docx
@@ -338,8 +338,34 @@
           <w:kern w:val="2"/>
           <w14:ligatures w14:val="standardContextual"/>
         </w:rPr>
-        <w:t xml:space="preserve"> desde la columna de acciones, hará clic en el icono.</w:t>
-      </w:r>
+        <w:t xml:space="preserve"> desde la columna de acciones, hará clic en el </w:t>
+      </w:r>
+      <w:proofErr w:type="gramStart"/>
+      <w:r>
+        <w:rPr>
+          <w:rFonts w:cs="Arial"/>
+          <w:kern w:val="2"/>
+          <w14:ligatures w14:val="standardContextual"/>
+        </w:rPr>
+        <w:t>icono</w:t>
+      </w:r>
+      <w:r>
+        <w:rPr>
+          <w:rFonts w:cs="Arial"/>
+          <w:kern w:val="2"/>
+          <w14:ligatures w14:val="standardContextual"/>
+        </w:rPr>
+        <w:t xml:space="preserve"> </w:t>
+      </w:r>
+      <w:r>
+        <w:rPr>
+          <w:rFonts w:cs="Arial"/>
+          <w:kern w:val="2"/>
+          <w14:ligatures w14:val="standardContextual"/>
+        </w:rPr>
+        <w:t>.</w:t>
+      </w:r>
+      <w:proofErr w:type="gramEnd"/>
     </w:p>
     <w:p>
       <w:pPr>
@@ -7141,6 +7167,7 @@
     <w:rsid w:val="003A465B"/>
     <w:rsid w:val="00480F7C"/>
     <w:rsid w:val="004B19A7"/>
+    <w:rsid w:val="00502858"/>
     <w:rsid w:val="005938C2"/>
     <w:rsid w:val="006D44FA"/>
     <w:rsid w:val="009228D8"/>

--- a/6- Ingenieria de producto/6.1 - Análisis/03- Historias de Usuario/Historias de Usuarios/Módulo MID - ASIGDESC/HU-MID-ASIGDESC-006-Reactivar Descuento de Beneficiario.docx
+++ b/6- Ingenieria de producto/6.1 - Análisis/03- Historias de Usuario/Historias de Usuarios/Módulo MID - ASIGDESC/HU-MID-ASIGDESC-006-Reactivar Descuento de Beneficiario.docx
@@ -338,16 +338,55 @@
           <w:kern w:val="2"/>
           <w14:ligatures w14:val="standardContextual"/>
         </w:rPr>
-        <w:t xml:space="preserve"> desde la columna de acciones, hará clic en el </w:t>
-      </w:r>
-      <w:proofErr w:type="gramStart"/>
+        <w:t xml:space="preserve"> desde la columna de acciones, hará clic en el icono</w:t>
+      </w:r>
       <w:r>
         <w:rPr>
           <w:rFonts w:cs="Arial"/>
           <w:kern w:val="2"/>
           <w14:ligatures w14:val="standardContextual"/>
         </w:rPr>
-        <w:t>icono</w:t>
+        <w:t xml:space="preserve"> </w:t>
+      </w:r>
+      <w:r>
+        <w:rPr>
+          <w:noProof/>
+        </w:rPr>
+        <w:drawing>
+          <wp:inline distT="0" distB="0" distL="0" distR="0" wp14:anchorId="7F012528" wp14:editId="49CDA4B9">
+            <wp:extent cx="276225" cy="264039"/>
+            <wp:effectExtent l="0" t="0" r="0" b="3175"/>
+            <wp:docPr id="6" name="Imagen 6"/>
+            <wp:cNvGraphicFramePr>
+              <a:graphicFrameLocks xmlns:a="http://schemas.openxmlformats.org/drawingml/2006/main" noChangeAspect="1"/>
+            </wp:cNvGraphicFramePr>
+            <a:graphic xmlns:a="http://schemas.openxmlformats.org/drawingml/2006/main">
+              <a:graphicData uri="http://schemas.openxmlformats.org/drawingml/2006/picture">
+                <pic:pic xmlns:pic="http://schemas.openxmlformats.org/drawingml/2006/picture">
+                  <pic:nvPicPr>
+                    <pic:cNvPr id="1" name=""/>
+                    <pic:cNvPicPr/>
+                  </pic:nvPicPr>
+                  <pic:blipFill>
+                    <a:blip r:embed="rId8"/>
+                    <a:stretch>
+                      <a:fillRect/>
+                    </a:stretch>
+                  </pic:blipFill>
+                  <pic:spPr>
+                    <a:xfrm>
+                      <a:off x="0" y="0"/>
+                      <a:ext cx="286627" cy="273982"/>
+                    </a:xfrm>
+                    <a:prstGeom prst="rect">
+                      <a:avLst/>
+                    </a:prstGeom>
+                  </pic:spPr>
+                </pic:pic>
+              </a:graphicData>
+            </a:graphic>
+          </wp:inline>
+        </w:drawing>
       </w:r>
       <w:r>
         <w:rPr>
@@ -355,17 +394,8 @@
           <w:kern w:val="2"/>
           <w14:ligatures w14:val="standardContextual"/>
         </w:rPr>
-        <w:t xml:space="preserve"> </w:t>
-      </w:r>
-      <w:r>
-        <w:rPr>
-          <w:rFonts w:cs="Arial"/>
-          <w:kern w:val="2"/>
-          <w14:ligatures w14:val="standardContextual"/>
-        </w:rPr>
         <w:t>.</w:t>
       </w:r>
-      <w:proofErr w:type="gramEnd"/>
     </w:p>
     <w:p>
       <w:pPr>
@@ -960,6 +990,7 @@
           <w:kern w:val="2"/>
           <w14:ligatures w14:val="standardContextual"/>
         </w:rPr>
+        <w:lastRenderedPageBreak/>
         <w:t xml:space="preserve">Cada vez que se modifique información deberá registrarse Usuario/Fecha-hora, y permitir </w:t>
       </w:r>
       <w:r>
@@ -987,7 +1018,6 @@
           <w:kern w:val="2"/>
           <w14:ligatures w14:val="standardContextual"/>
         </w:rPr>
-        <w:lastRenderedPageBreak/>
         <w:t xml:space="preserve">Una vez que el usuario con perfil autorizado ha completado los datos requeridos, realiza clic en el botón “Guardar” del sistema para efectuar el registro de la actualización correspondiente. </w:t>
       </w:r>
     </w:p>
@@ -1704,7 +1734,7 @@
                     <pic:cNvPicPr/>
                   </pic:nvPicPr>
                   <pic:blipFill>
-                    <a:blip r:embed="rId8"/>
+                    <a:blip r:embed="rId9"/>
                     <a:stretch>
                       <a:fillRect/>
                     </a:stretch>
@@ -2864,7 +2894,7 @@
                           <pic:cNvPicPr/>
                         </pic:nvPicPr>
                         <pic:blipFill>
-                          <a:blip r:embed="rId9"/>
+                          <a:blip r:embed="rId10"/>
                           <a:stretch>
                             <a:fillRect/>
                           </a:stretch>
@@ -2991,158 +3021,6 @@
                   <wp:extent cx="1143000" cy="285750"/>
                   <wp:effectExtent l="0" t="0" r="0" b="0"/>
                   <wp:docPr id="13" name="Imagen 13"/>
-                  <wp:cNvGraphicFramePr>
-                    <a:graphicFrameLocks xmlns:a="http://schemas.openxmlformats.org/drawingml/2006/main" noChangeAspect="1"/>
-                  </wp:cNvGraphicFramePr>
-                  <a:graphic xmlns:a="http://schemas.openxmlformats.org/drawingml/2006/main">
-                    <a:graphicData uri="http://schemas.openxmlformats.org/drawingml/2006/picture">
-                      <pic:pic xmlns:pic="http://schemas.openxmlformats.org/drawingml/2006/picture">
-                        <pic:nvPicPr>
-                          <pic:cNvPr id="1" name=""/>
-                          <pic:cNvPicPr/>
-                        </pic:nvPicPr>
-                        <pic:blipFill>
-                          <a:blip r:embed="rId10"/>
-                          <a:stretch>
-                            <a:fillRect/>
-                          </a:stretch>
-                        </pic:blipFill>
-                        <pic:spPr>
-                          <a:xfrm>
-                            <a:off x="0" y="0"/>
-                            <a:ext cx="1143000" cy="285750"/>
-                          </a:xfrm>
-                          <a:prstGeom prst="rect">
-                            <a:avLst/>
-                          </a:prstGeom>
-                        </pic:spPr>
-                      </pic:pic>
-                    </a:graphicData>
-                  </a:graphic>
-                </wp:inline>
-              </w:drawing>
-            </w:r>
-          </w:p>
-        </w:tc>
-        <w:tc>
-          <w:tcPr>
-            <w:tcW w:w="2152" w:type="dxa"/>
-            <w:tcBorders>
-              <w:top w:val="single" w:sz="4" w:space="0" w:color="auto"/>
-              <w:left w:val="single" w:sz="4" w:space="0" w:color="auto"/>
-              <w:bottom w:val="single" w:sz="4" w:space="0" w:color="auto"/>
-              <w:right w:val="single" w:sz="4" w:space="0" w:color="auto"/>
-            </w:tcBorders>
-            <w:shd w:val="clear" w:color="auto" w:fill="auto"/>
-            <w:vAlign w:val="center"/>
-          </w:tcPr>
-          <w:p>
-            <w:pPr>
-              <w:spacing w:line="360" w:lineRule="auto"/>
-              <w:ind w:firstLine="0"/>
-              <w:jc w:val="center"/>
-              <w:rPr>
-                <w:lang w:val="es-AR" w:eastAsia="en-US"/>
-              </w:rPr>
-            </w:pPr>
-            <w:r>
-              <w:rPr>
-                <w:lang w:eastAsia="en-US"/>
-              </w:rPr>
-              <w:t>Registrar.</w:t>
-            </w:r>
-          </w:p>
-        </w:tc>
-        <w:tc>
-          <w:tcPr>
-            <w:tcW w:w="3245" w:type="dxa"/>
-            <w:tcBorders>
-              <w:top w:val="single" w:sz="4" w:space="0" w:color="auto"/>
-              <w:left w:val="single" w:sz="4" w:space="0" w:color="auto"/>
-              <w:bottom w:val="single" w:sz="4" w:space="0" w:color="auto"/>
-              <w:right w:val="single" w:sz="4" w:space="0" w:color="auto"/>
-            </w:tcBorders>
-            <w:shd w:val="clear" w:color="auto" w:fill="auto"/>
-            <w:vAlign w:val="center"/>
-          </w:tcPr>
-          <w:p>
-            <w:pPr>
-              <w:spacing w:line="360" w:lineRule="auto"/>
-              <w:rPr>
-                <w:lang w:val="es-AR" w:eastAsia="en-US"/>
-              </w:rPr>
-            </w:pPr>
-            <w:r>
-              <w:rPr>
-                <w:lang w:eastAsia="en-US"/>
-              </w:rPr>
-              <w:t xml:space="preserve">Al hacer </w:t>
-            </w:r>
-            <w:proofErr w:type="spellStart"/>
-            <w:r>
-              <w:rPr>
-                <w:lang w:eastAsia="en-US"/>
-              </w:rPr>
-              <w:t>click</w:t>
-            </w:r>
-            <w:proofErr w:type="spellEnd"/>
-            <w:r>
-              <w:rPr>
-                <w:lang w:eastAsia="en-US"/>
-              </w:rPr>
-              <w:t xml:space="preserve"> el usuario autorizado a registrar una nueva </w:t>
-            </w:r>
-            <w:proofErr w:type="spellStart"/>
-            <w:r>
-              <w:rPr>
-                <w:lang w:eastAsia="en-US"/>
-              </w:rPr>
-              <w:t>transaccion</w:t>
-            </w:r>
-            <w:proofErr w:type="spellEnd"/>
-            <w:r>
-              <w:rPr>
-                <w:lang w:eastAsia="en-US"/>
-              </w:rPr>
-              <w:t>.</w:t>
-            </w:r>
-          </w:p>
-        </w:tc>
-      </w:tr>
-      <w:tr>
-        <w:trPr>
-          <w:trHeight w:val="307"/>
-        </w:trPr>
-        <w:tc>
-          <w:tcPr>
-            <w:tcW w:w="3097" w:type="dxa"/>
-            <w:tcBorders>
-              <w:top w:val="single" w:sz="4" w:space="0" w:color="auto"/>
-              <w:left w:val="single" w:sz="4" w:space="0" w:color="auto"/>
-              <w:bottom w:val="single" w:sz="4" w:space="0" w:color="auto"/>
-              <w:right w:val="single" w:sz="4" w:space="0" w:color="auto"/>
-            </w:tcBorders>
-            <w:shd w:val="clear" w:color="auto" w:fill="auto"/>
-            <w:vAlign w:val="center"/>
-          </w:tcPr>
-          <w:p>
-            <w:pPr>
-              <w:spacing w:line="360" w:lineRule="auto"/>
-              <w:ind w:firstLine="0"/>
-              <w:jc w:val="center"/>
-              <w:rPr>
-                <w:lang w:val="es-AR" w:eastAsia="en-US"/>
-              </w:rPr>
-            </w:pPr>
-            <w:r>
-              <w:rPr>
-                <w:noProof/>
-              </w:rPr>
-              <w:drawing>
-                <wp:inline distT="0" distB="0" distL="0" distR="0" wp14:anchorId="3160262A" wp14:editId="50A4D6EC">
-                  <wp:extent cx="1114425" cy="390525"/>
-                  <wp:effectExtent l="0" t="0" r="9525" b="9525"/>
-                  <wp:docPr id="14" name="Imagen 14"/>
                   <wp:cNvGraphicFramePr>
                     <a:graphicFrameLocks xmlns:a="http://schemas.openxmlformats.org/drawingml/2006/main" noChangeAspect="1"/>
                   </wp:cNvGraphicFramePr>
@@ -3162,7 +3040,7 @@
                         <pic:spPr>
                           <a:xfrm>
                             <a:off x="0" y="0"/>
-                            <a:ext cx="1114425" cy="390525"/>
+                            <a:ext cx="1143000" cy="285750"/>
                           </a:xfrm>
                           <a:prstGeom prst="rect">
                             <a:avLst/>
@@ -3201,7 +3079,7 @@
               <w:rPr>
                 <w:lang w:eastAsia="en-US"/>
               </w:rPr>
-              <w:t>Limpiar.</w:t>
+              <w:t>Registrar.</w:t>
             </w:r>
           </w:p>
         </w:tc>
@@ -3242,7 +3120,21 @@
               <w:rPr>
                 <w:lang w:eastAsia="en-US"/>
               </w:rPr>
-              <w:t xml:space="preserve"> el usuario autoriza a borrar los combos ingresados. </w:t>
+              <w:t xml:space="preserve"> el usuario autorizado a registrar una nueva </w:t>
+            </w:r>
+            <w:proofErr w:type="spellStart"/>
+            <w:r>
+              <w:rPr>
+                <w:lang w:eastAsia="en-US"/>
+              </w:rPr>
+              <w:t>transaccion</w:t>
+            </w:r>
+            <w:proofErr w:type="spellEnd"/>
+            <w:r>
+              <w:rPr>
+                <w:lang w:eastAsia="en-US"/>
+              </w:rPr>
+              <w:t>.</w:t>
             </w:r>
           </w:p>
         </w:tc>
@@ -3277,10 +3169,10 @@
                 <w:noProof/>
               </w:rPr>
               <w:drawing>
-                <wp:inline distT="0" distB="0" distL="0" distR="0" wp14:anchorId="6031825D" wp14:editId="66631A66">
-                  <wp:extent cx="953311" cy="313027"/>
-                  <wp:effectExtent l="0" t="0" r="0" b="0"/>
-                  <wp:docPr id="15" name="Imagen 15"/>
+                <wp:inline distT="0" distB="0" distL="0" distR="0" wp14:anchorId="3160262A" wp14:editId="50A4D6EC">
+                  <wp:extent cx="1114425" cy="390525"/>
+                  <wp:effectExtent l="0" t="0" r="9525" b="9525"/>
+                  <wp:docPr id="14" name="Imagen 14"/>
                   <wp:cNvGraphicFramePr>
                     <a:graphicFrameLocks xmlns:a="http://schemas.openxmlformats.org/drawingml/2006/main" noChangeAspect="1"/>
                   </wp:cNvGraphicFramePr>
@@ -3300,7 +3192,7 @@
                         <pic:spPr>
                           <a:xfrm>
                             <a:off x="0" y="0"/>
-                            <a:ext cx="1025864" cy="336850"/>
+                            <a:ext cx="1114425" cy="390525"/>
                           </a:xfrm>
                           <a:prstGeom prst="rect">
                             <a:avLst/>
@@ -3339,7 +3231,7 @@
               <w:rPr>
                 <w:lang w:eastAsia="en-US"/>
               </w:rPr>
-              <w:t>Buscar.</w:t>
+              <w:t>Limpiar.</w:t>
             </w:r>
           </w:p>
         </w:tc>
@@ -3380,7 +3272,7 @@
               <w:rPr>
                 <w:lang w:eastAsia="en-US"/>
               </w:rPr>
-              <w:t xml:space="preserve"> el usuario autoriza a buscar según los combos ingresados.</w:t>
+              <w:t xml:space="preserve"> el usuario autoriza a borrar los combos ingresados. </w:t>
             </w:r>
           </w:p>
         </w:tc>
@@ -3407,6 +3299,144 @@
               <w:ind w:firstLine="0"/>
               <w:jc w:val="center"/>
               <w:rPr>
+                <w:lang w:val="es-AR" w:eastAsia="en-US"/>
+              </w:rPr>
+            </w:pPr>
+            <w:r>
+              <w:rPr>
+                <w:noProof/>
+              </w:rPr>
+              <w:drawing>
+                <wp:inline distT="0" distB="0" distL="0" distR="0" wp14:anchorId="6031825D" wp14:editId="66631A66">
+                  <wp:extent cx="953311" cy="313027"/>
+                  <wp:effectExtent l="0" t="0" r="0" b="0"/>
+                  <wp:docPr id="15" name="Imagen 15"/>
+                  <wp:cNvGraphicFramePr>
+                    <a:graphicFrameLocks xmlns:a="http://schemas.openxmlformats.org/drawingml/2006/main" noChangeAspect="1"/>
+                  </wp:cNvGraphicFramePr>
+                  <a:graphic xmlns:a="http://schemas.openxmlformats.org/drawingml/2006/main">
+                    <a:graphicData uri="http://schemas.openxmlformats.org/drawingml/2006/picture">
+                      <pic:pic xmlns:pic="http://schemas.openxmlformats.org/drawingml/2006/picture">
+                        <pic:nvPicPr>
+                          <pic:cNvPr id="1" name=""/>
+                          <pic:cNvPicPr/>
+                        </pic:nvPicPr>
+                        <pic:blipFill>
+                          <a:blip r:embed="rId13"/>
+                          <a:stretch>
+                            <a:fillRect/>
+                          </a:stretch>
+                        </pic:blipFill>
+                        <pic:spPr>
+                          <a:xfrm>
+                            <a:off x="0" y="0"/>
+                            <a:ext cx="1025864" cy="336850"/>
+                          </a:xfrm>
+                          <a:prstGeom prst="rect">
+                            <a:avLst/>
+                          </a:prstGeom>
+                        </pic:spPr>
+                      </pic:pic>
+                    </a:graphicData>
+                  </a:graphic>
+                </wp:inline>
+              </w:drawing>
+            </w:r>
+          </w:p>
+        </w:tc>
+        <w:tc>
+          <w:tcPr>
+            <w:tcW w:w="2152" w:type="dxa"/>
+            <w:tcBorders>
+              <w:top w:val="single" w:sz="4" w:space="0" w:color="auto"/>
+              <w:left w:val="single" w:sz="4" w:space="0" w:color="auto"/>
+              <w:bottom w:val="single" w:sz="4" w:space="0" w:color="auto"/>
+              <w:right w:val="single" w:sz="4" w:space="0" w:color="auto"/>
+            </w:tcBorders>
+            <w:shd w:val="clear" w:color="auto" w:fill="auto"/>
+            <w:vAlign w:val="center"/>
+          </w:tcPr>
+          <w:p>
+            <w:pPr>
+              <w:spacing w:line="360" w:lineRule="auto"/>
+              <w:ind w:firstLine="0"/>
+              <w:jc w:val="center"/>
+              <w:rPr>
+                <w:lang w:val="es-AR" w:eastAsia="en-US"/>
+              </w:rPr>
+            </w:pPr>
+            <w:r>
+              <w:rPr>
+                <w:lang w:eastAsia="en-US"/>
+              </w:rPr>
+              <w:t>Buscar.</w:t>
+            </w:r>
+          </w:p>
+        </w:tc>
+        <w:tc>
+          <w:tcPr>
+            <w:tcW w:w="3245" w:type="dxa"/>
+            <w:tcBorders>
+              <w:top w:val="single" w:sz="4" w:space="0" w:color="auto"/>
+              <w:left w:val="single" w:sz="4" w:space="0" w:color="auto"/>
+              <w:bottom w:val="single" w:sz="4" w:space="0" w:color="auto"/>
+              <w:right w:val="single" w:sz="4" w:space="0" w:color="auto"/>
+            </w:tcBorders>
+            <w:shd w:val="clear" w:color="auto" w:fill="auto"/>
+            <w:vAlign w:val="center"/>
+          </w:tcPr>
+          <w:p>
+            <w:pPr>
+              <w:spacing w:line="360" w:lineRule="auto"/>
+              <w:rPr>
+                <w:lang w:val="es-AR" w:eastAsia="en-US"/>
+              </w:rPr>
+            </w:pPr>
+            <w:r>
+              <w:rPr>
+                <w:lang w:eastAsia="en-US"/>
+              </w:rPr>
+              <w:t xml:space="preserve">Al hacer </w:t>
+            </w:r>
+            <w:proofErr w:type="spellStart"/>
+            <w:r>
+              <w:rPr>
+                <w:lang w:eastAsia="en-US"/>
+              </w:rPr>
+              <w:t>click</w:t>
+            </w:r>
+            <w:proofErr w:type="spellEnd"/>
+            <w:r>
+              <w:rPr>
+                <w:lang w:eastAsia="en-US"/>
+              </w:rPr>
+              <w:t xml:space="preserve"> el usuario autoriza a buscar según los combos ingresados.</w:t>
+            </w:r>
+          </w:p>
+        </w:tc>
+      </w:tr>
+      <w:tr>
+        <w:trPr>
+          <w:trHeight w:val="307"/>
+        </w:trPr>
+        <w:tc>
+          <w:tcPr>
+            <w:tcW w:w="3097" w:type="dxa"/>
+            <w:tcBorders>
+              <w:top w:val="single" w:sz="4" w:space="0" w:color="auto"/>
+              <w:left w:val="single" w:sz="4" w:space="0" w:color="auto"/>
+              <w:bottom w:val="single" w:sz="4" w:space="0" w:color="auto"/>
+              <w:right w:val="single" w:sz="4" w:space="0" w:color="auto"/>
+            </w:tcBorders>
+            <w:shd w:val="clear" w:color="auto" w:fill="auto"/>
+            <w:vAlign w:val="center"/>
+          </w:tcPr>
+          <w:p>
+            <w:pPr>
+              <w:spacing w:line="360" w:lineRule="auto"/>
+              <w:ind w:firstLine="0"/>
+              <w:jc w:val="center"/>
+              <w:rPr>
                 <w:noProof/>
               </w:rPr>
             </w:pPr>
@@ -3431,7 +3461,7 @@
                           <pic:cNvPicPr/>
                         </pic:nvPicPr>
                         <pic:blipFill>
-                          <a:blip r:embed="rId13"/>
+                          <a:blip r:embed="rId14"/>
                           <a:stretch>
                             <a:fillRect/>
                           </a:stretch>
@@ -4815,8 +4845,8 @@
       </w:pPr>
     </w:p>
     <w:sectPr>
-      <w:headerReference w:type="default" r:id="rId14"/>
-      <w:footerReference w:type="default" r:id="rId15"/>
+      <w:headerReference w:type="default" r:id="rId15"/>
+      <w:footerReference w:type="default" r:id="rId16"/>
       <w:pgSz w:w="11906" w:h="16838" w:code="9"/>
       <w:pgMar w:top="1701" w:right="1701" w:bottom="1418" w:left="1701" w:header="709" w:footer="709" w:gutter="0"/>
       <w:pgBorders w:offsetFrom="page">
@@ -7173,6 +7203,7 @@
     <w:rsid w:val="009228D8"/>
     <w:rsid w:val="00962BDA"/>
     <w:rsid w:val="009E13A2"/>
+    <w:rsid w:val="00A1179E"/>
     <w:rsid w:val="00AD2283"/>
     <w:rsid w:val="00AE6F9E"/>
     <w:rsid w:val="00B331AC"/>

--- a/6- Ingenieria de producto/6.1 - Análisis/03- Historias de Usuario/Historias de Usuarios/Módulo MID - ASIGDESC/HU-MID-ASIGDESC-006-Reactivar Descuento de Beneficiario.docx
+++ b/6- Ingenieria de producto/6.1 - Análisis/03- Historias de Usuario/Historias de Usuarios/Módulo MID - ASIGDESC/HU-MID-ASIGDESC-006-Reactivar Descuento de Beneficiario.docx
@@ -1208,19 +1208,27 @@
               <w:rPr>
                 <w:rFonts w:cs="Arial"/>
               </w:rPr>
-              <w:t xml:space="preserve">Se deben ingresar todos los datos obligatorios para poder dar de alta </w:t>
+              <w:t>En el caso de un</w:t>
             </w:r>
             <w:r>
               <w:rPr>
                 <w:rFonts w:cs="Arial"/>
               </w:rPr>
-              <w:t>un descuento de lo cont</w:t>
-            </w:r>
+              <w:t xml:space="preserve"> beneficiario que tenga todos sus descuentos en stop </w:t>
+            </w:r>
+            <w:proofErr w:type="spellStart"/>
             <w:r>
               <w:rPr>
                 <w:rFonts w:cs="Arial"/>
               </w:rPr>
-              <w:t>rario el sistema muestra un mensaje solicitando que complete los campos obligatorios resaltando los datos faltantes.</w:t>
+              <w:t>debit</w:t>
+            </w:r>
+            <w:proofErr w:type="spellEnd"/>
+            <w:r>
+              <w:rPr>
+                <w:rFonts w:cs="Arial"/>
+              </w:rPr>
+              <w:t xml:space="preserve">, se podrá reactivar un o todos, en caso del de todos podrá ser manualmente uno a uno o por la opción seleccionar todos donde al seleccionarlos y presionar el icono correspondiente se hará la reactivación de todos. </w:t>
             </w:r>
           </w:p>
         </w:tc>
@@ -1258,31 +1266,21 @@
               <w:rPr>
                 <w:rFonts w:cs="Arial"/>
               </w:rPr>
-              <w:t>Al dar de alta un</w:t>
-            </w:r>
+              <w:t xml:space="preserve">Para realizar una reactivación se deberá ingresar por la bandeja de descuentos caja y allí seleccionar la opción operaciones con stop </w:t>
+            </w:r>
+            <w:proofErr w:type="spellStart"/>
             <w:r>
               <w:rPr>
                 <w:rFonts w:cs="Arial"/>
               </w:rPr>
-              <w:t xml:space="preserve"> descuento</w:t>
-            </w:r>
+              <w:t>debit</w:t>
+            </w:r>
+            <w:proofErr w:type="spellEnd"/>
             <w:r>
               <w:rPr>
                 <w:rFonts w:cs="Arial"/>
               </w:rPr>
-              <w:t xml:space="preserve"> y no llegar a completar sus datos, </w:t>
-            </w:r>
-            <w:r>
-              <w:rPr>
-                <w:rFonts w:cs="Arial"/>
-              </w:rPr>
-              <w:t xml:space="preserve">el descuento </w:t>
-            </w:r>
-            <w:r>
-              <w:rPr>
-                <w:rFonts w:cs="Arial"/>
-              </w:rPr>
-              <w:t xml:space="preserve">quedará en estado ¨En curso¨ y se seleccionará el botón Guardar, lo que permitirá guardar los datos ingresados hasta ese momento. </w:t>
+              <w:t xml:space="preserve">. </w:t>
             </w:r>
           </w:p>
         </w:tc>
@@ -1320,19 +1318,7 @@
               <w:rPr>
                 <w:rFonts w:cs="Arial"/>
               </w:rPr>
-              <w:t xml:space="preserve">Cuando </w:t>
-            </w:r>
-            <w:r>
-              <w:rPr>
-                <w:rFonts w:cs="Arial"/>
-              </w:rPr>
-              <w:t>el descuento</w:t>
-            </w:r>
-            <w:r>
-              <w:rPr>
-                <w:rFonts w:cs="Arial"/>
-              </w:rPr>
-              <w:t xml:space="preserve"> se encuentre en curso, se deberá ingresar por el editar.</w:t>
+              <w:t>Para realizar una reactivación se deberá rellenar la fecha que por defecto será la actual, un numero de consulta y observación correspondiente.</w:t>
             </w:r>
           </w:p>
         </w:tc>
@@ -1366,26 +1352,6 @@
                 <w:rFonts w:cs="Arial"/>
               </w:rPr>
             </w:pPr>
-            <w:r>
-              <w:rPr>
-                <w:rFonts w:cs="Arial"/>
-              </w:rPr>
-              <w:t xml:space="preserve">No se podrá modificar la fecha de otorgamiento, ni el </w:t>
-            </w:r>
-            <w:proofErr w:type="spellStart"/>
-            <w:r>
-              <w:rPr>
-                <w:rFonts w:cs="Arial"/>
-              </w:rPr>
-              <w:t>numero</w:t>
-            </w:r>
-            <w:proofErr w:type="spellEnd"/>
-            <w:r>
-              <w:rPr>
-                <w:rFonts w:cs="Arial"/>
-              </w:rPr>
-              <w:t xml:space="preserve"> interno de operación. </w:t>
-            </w:r>
           </w:p>
         </w:tc>
       </w:tr>
@@ -1650,7 +1616,6 @@
           <w:szCs w:val="32"/>
           <w:u w:val="single"/>
         </w:rPr>
-        <w:lastRenderedPageBreak/>
         <w:t xml:space="preserve">PROTOTIPO DE INTERFAZ </w:t>
       </w:r>
     </w:p>
@@ -1719,9 +1684,9 @@
           <w:noProof/>
         </w:rPr>
         <w:drawing>
-          <wp:inline distT="0" distB="0" distL="0" distR="0" wp14:anchorId="5FF12B48" wp14:editId="7BA27984">
-            <wp:extent cx="5400040" cy="2226945"/>
-            <wp:effectExtent l="0" t="0" r="0" b="1905"/>
+          <wp:inline distT="0" distB="0" distL="0" distR="0" wp14:anchorId="42CC9A31" wp14:editId="43BC4CD1">
+            <wp:extent cx="5400040" cy="2232025"/>
+            <wp:effectExtent l="0" t="0" r="0" b="0"/>
             <wp:docPr id="1" name="Imagen 1"/>
             <wp:cNvGraphicFramePr>
               <a:graphicFrameLocks xmlns:a="http://schemas.openxmlformats.org/drawingml/2006/main" noChangeAspect="1"/>
@@ -1742,7 +1707,7 @@
                   <pic:spPr>
                     <a:xfrm>
                       <a:off x="0" y="0"/>
-                      <a:ext cx="5400040" cy="2226945"/>
+                      <a:ext cx="5400040" cy="2232025"/>
                     </a:xfrm>
                     <a:prstGeom prst="rect">
                       <a:avLst/>
@@ -3306,6 +3271,7 @@
               <w:rPr>
                 <w:noProof/>
               </w:rPr>
+              <w:lastRenderedPageBreak/>
               <w:drawing>
                 <wp:inline distT="0" distB="0" distL="0" distR="0" wp14:anchorId="6031825D" wp14:editId="66631A66">
                   <wp:extent cx="953311" cy="313027"/>
@@ -3444,7 +3410,6 @@
               <w:rPr>
                 <w:noProof/>
               </w:rPr>
-              <w:lastRenderedPageBreak/>
               <w:drawing>
                 <wp:inline distT="0" distB="0" distL="0" distR="0" wp14:anchorId="5797FF29" wp14:editId="7D24AFBE">
                   <wp:extent cx="1076325" cy="219075"/>
@@ -4286,7 +4251,67 @@
           <w:u w:val="single"/>
           <w:lang w:val="es-AR" w:eastAsia="es-AR"/>
         </w:rPr>
-        <w:t>Diagrama de transición de estados.</w:t>
+        <w:t>Diagrama de transición de estados</w:t>
+      </w:r>
+      <w:r>
+        <w:rPr>
+          <w:sz w:val="28"/>
+          <w:szCs w:val="28"/>
+          <w:u w:val="single"/>
+          <w:lang w:val="es-AR" w:eastAsia="es-AR"/>
+        </w:rPr>
+        <w:t>:</w:t>
+      </w:r>
+    </w:p>
+    <w:p>
+      <w:pPr>
+        <w:rPr>
+          <w:sz w:val="28"/>
+          <w:szCs w:val="28"/>
+          <w:u w:val="single"/>
+          <w:lang w:val="es-AR" w:eastAsia="es-AR"/>
+        </w:rPr>
+      </w:pPr>
+      <w:r>
+        <w:rPr>
+          <w:noProof/>
+        </w:rPr>
+        <w:lastRenderedPageBreak/>
+        <w:drawing>
+          <wp:inline distT="0" distB="0" distL="0" distR="0" wp14:anchorId="3EE5E870" wp14:editId="1512F325">
+            <wp:extent cx="4000500" cy="4010025"/>
+            <wp:effectExtent l="0" t="0" r="0" b="9525"/>
+            <wp:docPr id="8" name="Imagen 8"/>
+            <wp:cNvGraphicFramePr>
+              <a:graphicFrameLocks xmlns:a="http://schemas.openxmlformats.org/drawingml/2006/main" noChangeAspect="1"/>
+            </wp:cNvGraphicFramePr>
+            <a:graphic xmlns:a="http://schemas.openxmlformats.org/drawingml/2006/main">
+              <a:graphicData uri="http://schemas.openxmlformats.org/drawingml/2006/picture">
+                <pic:pic xmlns:pic="http://schemas.openxmlformats.org/drawingml/2006/picture">
+                  <pic:nvPicPr>
+                    <pic:cNvPr id="1" name=""/>
+                    <pic:cNvPicPr/>
+                  </pic:nvPicPr>
+                  <pic:blipFill>
+                    <a:blip r:embed="rId15"/>
+                    <a:stretch>
+                      <a:fillRect/>
+                    </a:stretch>
+                  </pic:blipFill>
+                  <pic:spPr>
+                    <a:xfrm>
+                      <a:off x="0" y="0"/>
+                      <a:ext cx="4000500" cy="4010025"/>
+                    </a:xfrm>
+                    <a:prstGeom prst="rect">
+                      <a:avLst/>
+                    </a:prstGeom>
+                  </pic:spPr>
+                </pic:pic>
+              </a:graphicData>
+            </a:graphic>
+          </wp:inline>
+        </w:drawing>
       </w:r>
     </w:p>
     <w:p>
@@ -4737,7 +4762,6 @@
               <w:rPr>
                 <w:lang w:val="es-AR"/>
               </w:rPr>
-              <w:lastRenderedPageBreak/>
               <w:t>1.1</w:t>
             </w:r>
           </w:p>
@@ -4760,6 +4784,12 @@
                 <w:lang w:val="es-AR"/>
               </w:rPr>
             </w:pPr>
+            <w:r>
+              <w:rPr>
+                <w:lang w:val="es-AR"/>
+              </w:rPr>
+              <w:t>26/06/2023</w:t>
+            </w:r>
           </w:p>
         </w:tc>
         <w:tc>
@@ -4786,6 +4816,26 @@
               </w:rPr>
               <w:t xml:space="preserve"> </w:t>
             </w:r>
+            <w:r>
+              <w:rPr>
+                <w:lang w:val="es-AR"/>
+              </w:rPr>
+              <w:t xml:space="preserve">Agregado de </w:t>
+            </w:r>
+            <w:proofErr w:type="spellStart"/>
+            <w:r>
+              <w:rPr>
+                <w:lang w:val="es-AR"/>
+              </w:rPr>
+              <w:t>dte</w:t>
+            </w:r>
+            <w:proofErr w:type="spellEnd"/>
+            <w:r>
+              <w:rPr>
+                <w:lang w:val="es-AR"/>
+              </w:rPr>
+              <w:t>. Cambios en prototipo y criterios de aceptación.</w:t>
+            </w:r>
           </w:p>
         </w:tc>
         <w:tc>
@@ -4806,6 +4856,12 @@
                 <w:lang w:val="es-AR"/>
               </w:rPr>
             </w:pPr>
+            <w:r>
+              <w:rPr>
+                <w:lang w:val="es-AR"/>
+              </w:rPr>
+              <w:t>Belén Huelva.</w:t>
+            </w:r>
           </w:p>
         </w:tc>
       </w:tr>
@@ -4845,8 +4901,8 @@
       </w:pPr>
     </w:p>
     <w:sectPr>
-      <w:headerReference w:type="default" r:id="rId15"/>
-      <w:footerReference w:type="default" r:id="rId16"/>
+      <w:headerReference w:type="default" r:id="rId16"/>
+      <w:footerReference w:type="default" r:id="rId17"/>
       <w:pgSz w:w="11906" w:h="16838" w:code="9"/>
       <w:pgMar w:top="1701" w:right="1701" w:bottom="1418" w:left="1701" w:header="709" w:footer="709" w:gutter="0"/>
       <w:pgBorders w:offsetFrom="page">
@@ -7208,6 +7264,7 @@
     <w:rsid w:val="00AE6F9E"/>
     <w:rsid w:val="00B331AC"/>
     <w:rsid w:val="00BB097F"/>
+    <w:rsid w:val="00D1344D"/>
     <w:rsid w:val="00DF607B"/>
   </w:rsids>
   <m:mathPr>
